--- a/ECON 611 Term Project/Project Proposal.docx
+++ b/ECON 611 Term Project/Project Proposal.docx
@@ -4,6 +4,7 @@
   <w:body>
     <w:p>
       <w:pPr>
+        <w:spacing w:line="480" w:lineRule="auto"/>
         <w:ind w:left="1350" w:hanging="1350"/>
         <w:jc w:val="center"/>
         <w:rPr>
@@ -25,6 +26,7 @@
     </w:p>
     <w:p>
       <w:pPr>
+        <w:spacing w:line="480" w:lineRule="auto"/>
         <w:ind w:left="1350" w:hanging="1350"/>
         <w:jc w:val="both"/>
         <w:rPr>
@@ -44,6 +46,7 @@
     </w:p>
     <w:p>
       <w:pPr>
+        <w:spacing w:line="480" w:lineRule="auto"/>
         <w:jc w:val="both"/>
         <w:rPr>
           <w:rFonts w:ascii="Times New Roman" w:hAnsi="Times New Roman" w:cs="Times New Roman"/>
@@ -62,6 +65,7 @@
     </w:p>
     <w:p>
       <w:pPr>
+        <w:spacing w:line="480" w:lineRule="auto"/>
         <w:jc w:val="both"/>
         <w:rPr>
           <w:rFonts w:ascii="Times New Roman" w:hAnsi="Times New Roman" w:cs="Times New Roman"/>
@@ -94,10 +98,69 @@
           <w:szCs w:val="24"/>
         </w:rPr>
         <w:t xml:space="preserve"> inform policy decisions and to better understand the potential benefits and drawbacks of these agreements.</w:t>
+      </w:r>
+      <w:r>
+        <w:rPr>
+          <w:rFonts w:ascii="Times New Roman" w:hAnsi="Times New Roman" w:cs="Times New Roman"/>
+          <w:sz w:val="24"/>
+          <w:szCs w:val="24"/>
+        </w:rPr>
+        <w:t xml:space="preserve"> </w:t>
+      </w:r>
+      <w:r>
+        <w:rPr>
+          <w:rFonts w:ascii="Times New Roman" w:hAnsi="Times New Roman" w:cs="Times New Roman"/>
+          <w:sz w:val="24"/>
+          <w:szCs w:val="24"/>
+        </w:rPr>
+        <w:t xml:space="preserve">The objective of this project is to conduct a computational analysis of the economic effects of trade agreements, using data on trade flows, GDP, and employment. The project will assess the impact of trade agreements on economic growth, </w:t>
+      </w:r>
+      <w:r>
+        <w:rPr>
+          <w:rFonts w:ascii="Times New Roman" w:hAnsi="Times New Roman" w:cs="Times New Roman"/>
+          <w:sz w:val="24"/>
+          <w:szCs w:val="24"/>
+        </w:rPr>
+        <w:t>with the United States as a case study</w:t>
+      </w:r>
+      <w:r>
+        <w:rPr>
+          <w:rFonts w:ascii="Times New Roman" w:hAnsi="Times New Roman" w:cs="Times New Roman"/>
+          <w:sz w:val="24"/>
+          <w:szCs w:val="24"/>
+        </w:rPr>
+        <w:t xml:space="preserve">. </w:t>
+      </w:r>
+      <w:r>
+        <w:rPr>
+          <w:rFonts w:ascii="Times New Roman" w:hAnsi="Times New Roman" w:cs="Times New Roman"/>
+          <w:sz w:val="24"/>
+          <w:szCs w:val="24"/>
+        </w:rPr>
+        <w:t xml:space="preserve">The project will use a combination of economic models and statistical techniques to analyze the data. The data will be collected from various sources, including the World Bank, the International Monetary Fund, and the World Trade Organization. The project will use econometric methods to estimate the impact of trade agreements on economic growth, </w:t>
+      </w:r>
+      <w:proofErr w:type="gramStart"/>
+      <w:r>
+        <w:rPr>
+          <w:rFonts w:ascii="Times New Roman" w:hAnsi="Times New Roman" w:cs="Times New Roman"/>
+          <w:sz w:val="24"/>
+          <w:szCs w:val="24"/>
+        </w:rPr>
+        <w:t>taking into account</w:t>
+      </w:r>
+      <w:proofErr w:type="gramEnd"/>
+      <w:r>
+        <w:rPr>
+          <w:rFonts w:ascii="Times New Roman" w:hAnsi="Times New Roman" w:cs="Times New Roman"/>
+          <w:sz w:val="24"/>
+          <w:szCs w:val="24"/>
+        </w:rPr>
+        <w:t xml:space="preserve"> other factors that may affect economic growth.</w:t>
       </w:r>
     </w:p>
     <w:p>
       <w:pPr>
+        <w:spacing w:line="480" w:lineRule="auto"/>
         <w:jc w:val="both"/>
         <w:rPr>
           <w:rFonts w:ascii="Times New Roman" w:hAnsi="Times New Roman" w:cs="Times New Roman"/>
@@ -105,212 +168,6 @@
           <w:szCs w:val="24"/>
         </w:rPr>
       </w:pPr>
-      <w:r>
-        <w:rPr>
-          <w:rFonts w:ascii="Times New Roman" w:hAnsi="Times New Roman" w:cs="Times New Roman"/>
-          <w:sz w:val="24"/>
-          <w:szCs w:val="24"/>
-        </w:rPr>
-        <w:t>Objective:</w:t>
-      </w:r>
-    </w:p>
-    <w:p>
-      <w:pPr>
-        <w:jc w:val="both"/>
-        <w:rPr>
-          <w:rFonts w:ascii="Times New Roman" w:hAnsi="Times New Roman" w:cs="Times New Roman"/>
-          <w:sz w:val="24"/>
-          <w:szCs w:val="24"/>
-        </w:rPr>
-      </w:pPr>
-      <w:r>
-        <w:rPr>
-          <w:rFonts w:ascii="Times New Roman" w:hAnsi="Times New Roman" w:cs="Times New Roman"/>
-          <w:sz w:val="24"/>
-          <w:szCs w:val="24"/>
-        </w:rPr>
-        <w:t xml:space="preserve">The objective of this project is to conduct a computational analysis of the economic effects of trade agreements, using data on trade flows, GDP, and employment. The project will assess the impact of trade agreements on economic growth, </w:t>
-      </w:r>
-      <w:r>
-        <w:rPr>
-          <w:rFonts w:ascii="Times New Roman" w:hAnsi="Times New Roman" w:cs="Times New Roman"/>
-          <w:sz w:val="24"/>
-          <w:szCs w:val="24"/>
-        </w:rPr>
-        <w:t xml:space="preserve">with the United States as a case </w:t>
-      </w:r>
-      <w:proofErr w:type="gramStart"/>
-      <w:r>
-        <w:rPr>
-          <w:rFonts w:ascii="Times New Roman" w:hAnsi="Times New Roman" w:cs="Times New Roman"/>
-          <w:sz w:val="24"/>
-          <w:szCs w:val="24"/>
-        </w:rPr>
-        <w:t>study</w:t>
-      </w:r>
-      <w:proofErr w:type="gramEnd"/>
-    </w:p>
-    <w:p>
-      <w:pPr>
-        <w:jc w:val="both"/>
-        <w:rPr>
-          <w:rFonts w:ascii="Times New Roman" w:hAnsi="Times New Roman" w:cs="Times New Roman"/>
-          <w:sz w:val="24"/>
-          <w:szCs w:val="24"/>
-        </w:rPr>
-      </w:pPr>
-      <w:r>
-        <w:rPr>
-          <w:rFonts w:ascii="Times New Roman" w:hAnsi="Times New Roman" w:cs="Times New Roman"/>
-          <w:sz w:val="24"/>
-          <w:szCs w:val="24"/>
-        </w:rPr>
-        <w:t>Methods:</w:t>
-      </w:r>
-    </w:p>
-    <w:p>
-      <w:pPr>
-        <w:jc w:val="both"/>
-        <w:rPr>
-          <w:rFonts w:ascii="Times New Roman" w:hAnsi="Times New Roman" w:cs="Times New Roman"/>
-          <w:sz w:val="24"/>
-          <w:szCs w:val="24"/>
-        </w:rPr>
-      </w:pPr>
-      <w:r>
-        <w:rPr>
-          <w:rFonts w:ascii="Times New Roman" w:hAnsi="Times New Roman" w:cs="Times New Roman"/>
-          <w:sz w:val="24"/>
-          <w:szCs w:val="24"/>
-        </w:rPr>
-        <w:t xml:space="preserve">The project will use a combination of economic models and statistical techniques to analyze the data. The data will be collected from various sources, including the World Bank, the International Monetary Fund, and the World Trade Organization. The project will use econometric methods to estimate the impact of trade agreements on economic growth, </w:t>
-      </w:r>
-      <w:proofErr w:type="gramStart"/>
-      <w:r>
-        <w:rPr>
-          <w:rFonts w:ascii="Times New Roman" w:hAnsi="Times New Roman" w:cs="Times New Roman"/>
-          <w:sz w:val="24"/>
-          <w:szCs w:val="24"/>
-        </w:rPr>
-        <w:t>taking into account</w:t>
-      </w:r>
-      <w:proofErr w:type="gramEnd"/>
-      <w:r>
-        <w:rPr>
-          <w:rFonts w:ascii="Times New Roman" w:hAnsi="Times New Roman" w:cs="Times New Roman"/>
-          <w:sz w:val="24"/>
-          <w:szCs w:val="24"/>
-        </w:rPr>
-        <w:t xml:space="preserve"> other factors that may affect economic growth.</w:t>
-      </w:r>
-    </w:p>
-    <w:p>
-      <w:pPr>
-        <w:jc w:val="both"/>
-        <w:rPr>
-          <w:rFonts w:ascii="Times New Roman" w:hAnsi="Times New Roman" w:cs="Times New Roman"/>
-          <w:sz w:val="24"/>
-          <w:szCs w:val="24"/>
-        </w:rPr>
-      </w:pPr>
-      <w:r>
-        <w:rPr>
-          <w:rFonts w:ascii="Times New Roman" w:hAnsi="Times New Roman" w:cs="Times New Roman"/>
-          <w:sz w:val="24"/>
-          <w:szCs w:val="24"/>
-        </w:rPr>
-        <w:t xml:space="preserve">Significance: </w:t>
-      </w:r>
-    </w:p>
-    <w:p>
-      <w:pPr>
-        <w:jc w:val="both"/>
-        <w:rPr>
-          <w:rFonts w:ascii="Times New Roman" w:hAnsi="Times New Roman" w:cs="Times New Roman"/>
-          <w:sz w:val="24"/>
-          <w:szCs w:val="24"/>
-        </w:rPr>
-      </w:pPr>
-      <w:r>
-        <w:rPr>
-          <w:rFonts w:ascii="Times New Roman" w:hAnsi="Times New Roman" w:cs="Times New Roman"/>
-          <w:sz w:val="24"/>
-          <w:szCs w:val="24"/>
-        </w:rPr>
-        <w:t>This project will provide valuable insights into the economic effects of trade agreements, which will be useful for policymakers and researchers. The project will also contribute to the literature on trade and economic growth, by providing new evidence on the impact of trade agreements on economic growth.</w:t>
-      </w:r>
-    </w:p>
-    <w:p>
-      <w:pPr>
-        <w:jc w:val="both"/>
-        <w:rPr>
-          <w:rFonts w:ascii="Times New Roman" w:hAnsi="Times New Roman" w:cs="Times New Roman"/>
-          <w:sz w:val="24"/>
-          <w:szCs w:val="24"/>
-        </w:rPr>
-      </w:pPr>
-      <w:r>
-        <w:rPr>
-          <w:rFonts w:ascii="Times New Roman" w:hAnsi="Times New Roman" w:cs="Times New Roman"/>
-          <w:sz w:val="24"/>
-          <w:szCs w:val="24"/>
-        </w:rPr>
-        <w:t>Expected Outcomes:</w:t>
-      </w:r>
-    </w:p>
-    <w:p>
-      <w:pPr>
-        <w:jc w:val="both"/>
-        <w:rPr>
-          <w:rFonts w:ascii="Times New Roman" w:hAnsi="Times New Roman" w:cs="Times New Roman"/>
-          <w:sz w:val="24"/>
-          <w:szCs w:val="24"/>
-        </w:rPr>
-      </w:pPr>
-      <w:r>
-        <w:rPr>
-          <w:rFonts w:ascii="Times New Roman" w:hAnsi="Times New Roman" w:cs="Times New Roman"/>
-          <w:sz w:val="24"/>
-          <w:szCs w:val="24"/>
-        </w:rPr>
-        <w:t>The project will produce a report that presents the findings of the analysis and provides recommendations for policymakers. The report will be published in a peer-reviewed journal and will be made available to the public. The project will also contribute to the development of economic models and statistical techniques for analyzing the economic effects of trade agreements.</w:t>
-      </w:r>
-    </w:p>
-    <w:p>
-      <w:pPr>
-        <w:jc w:val="both"/>
-        <w:rPr>
-          <w:rFonts w:ascii="Times New Roman" w:hAnsi="Times New Roman" w:cs="Times New Roman"/>
-          <w:sz w:val="24"/>
-          <w:szCs w:val="24"/>
-        </w:rPr>
-      </w:pPr>
-      <w:r>
-        <w:rPr>
-          <w:rFonts w:ascii="Times New Roman" w:hAnsi="Times New Roman" w:cs="Times New Roman"/>
-          <w:sz w:val="24"/>
-          <w:szCs w:val="24"/>
-        </w:rPr>
-        <w:t xml:space="preserve">Conclusion: </w:t>
-      </w:r>
-    </w:p>
-    <w:p>
-      <w:pPr>
-        <w:jc w:val="both"/>
-        <w:rPr>
-          <w:rFonts w:ascii="Times New Roman" w:hAnsi="Times New Roman" w:cs="Times New Roman"/>
-          <w:sz w:val="24"/>
-          <w:szCs w:val="24"/>
-        </w:rPr>
-      </w:pPr>
-      <w:r>
-        <w:rPr>
-          <w:rFonts w:ascii="Times New Roman" w:hAnsi="Times New Roman" w:cs="Times New Roman"/>
-          <w:sz w:val="24"/>
-          <w:szCs w:val="24"/>
-        </w:rPr>
-        <w:t>This project will provide valuable insights into the economic effects of trade agreements, which will be useful for policymakers and researchers. The project will also contribute to the literature on trade and economic growth, by providing new evidence on the impact of trade agreements on economic growth. Overall, this project is an important step towards a better understanding of the impact of trade agreements on economic growth, which will inform policy decisions and improve economic growth outcomes.</w:t>
-      </w:r>
     </w:p>
     <w:sectPr>
       <w:pgSz w:w="12240" w:h="15840"/>
